--- a/Physics IA.docx
+++ b/Physics IA.docx
@@ -10,6 +10,8 @@
           <w:szCs w:val="24"/>
         </w:rPr>
       </w:pPr>
+      <w:bookmarkStart w:id="0" w:name="_GoBack"/>
+      <w:bookmarkEnd w:id="0"/>
       <w:r>
         <w:rPr>
           <w:sz w:val="24"/>
@@ -556,7 +558,21 @@
           <w:sz w:val="24"/>
           <w:szCs w:val="24"/>
         </w:rPr>
-        <w:t xml:space="preserve"> resistance is an ohm. This concept is useful for our society because we have a lot of electrical devices in our lives. We need a supply of </w:t>
+        <w:t xml:space="preserve"> resistance is an ohm. This concept is useful for our society because we have </w:t>
+      </w:r>
+      <w:r>
+        <w:rPr>
+          <w:sz w:val="24"/>
+          <w:szCs w:val="24"/>
+        </w:rPr>
+        <w:t>many</w:t>
+      </w:r>
+      <w:r>
+        <w:rPr>
+          <w:sz w:val="24"/>
+          <w:szCs w:val="24"/>
+        </w:rPr>
+        <w:t xml:space="preserve"> electrical devices in our lives. We need a supply of </w:t>
       </w:r>
       <w:r>
         <w:rPr>
@@ -734,57 +750,51 @@
         <w:rPr>
           <w:sz w:val="24"/>
           <w:szCs w:val="24"/>
-          <w:lang w:val="ru-RU"/>
-        </w:rPr>
-      </w:pPr>
-    </w:p>
-    <w:p>
-      <w:pPr>
-        <w:ind w:firstLine="567"/>
-        <w:rPr>
-          <w:sz w:val="24"/>
-          <w:szCs w:val="24"/>
-          <w:lang w:val="ru-RU"/>
-        </w:rPr>
-      </w:pPr>
-    </w:p>
-    <w:p>
-      <w:pPr>
-        <w:ind w:firstLine="567"/>
-        <w:rPr>
-          <w:sz w:val="24"/>
-          <w:szCs w:val="24"/>
-          <w:lang w:val="ru-RU"/>
-        </w:rPr>
-      </w:pPr>
-    </w:p>
-    <w:p>
-      <w:pPr>
-        <w:ind w:firstLine="567"/>
-        <w:rPr>
-          <w:sz w:val="24"/>
-          <w:szCs w:val="24"/>
-          <w:lang w:val="ru-RU"/>
-        </w:rPr>
-      </w:pPr>
-    </w:p>
-    <w:p>
-      <w:pPr>
-        <w:ind w:firstLine="567"/>
-        <w:rPr>
-          <w:sz w:val="24"/>
-          <w:szCs w:val="24"/>
-          <w:lang w:val="ru-RU"/>
-        </w:rPr>
-      </w:pPr>
-    </w:p>
-    <w:p>
-      <w:pPr>
-        <w:ind w:firstLine="567"/>
-        <w:rPr>
-          <w:sz w:val="24"/>
-          <w:szCs w:val="24"/>
-          <w:lang w:val="ru-RU"/>
+        </w:rPr>
+      </w:pPr>
+    </w:p>
+    <w:p>
+      <w:pPr>
+        <w:ind w:firstLine="567"/>
+        <w:rPr>
+          <w:sz w:val="24"/>
+          <w:szCs w:val="24"/>
+        </w:rPr>
+      </w:pPr>
+    </w:p>
+    <w:p>
+      <w:pPr>
+        <w:ind w:firstLine="567"/>
+        <w:rPr>
+          <w:sz w:val="24"/>
+          <w:szCs w:val="24"/>
+        </w:rPr>
+      </w:pPr>
+    </w:p>
+    <w:p>
+      <w:pPr>
+        <w:ind w:firstLine="567"/>
+        <w:rPr>
+          <w:sz w:val="24"/>
+          <w:szCs w:val="24"/>
+        </w:rPr>
+      </w:pPr>
+    </w:p>
+    <w:p>
+      <w:pPr>
+        <w:ind w:firstLine="567"/>
+        <w:rPr>
+          <w:sz w:val="24"/>
+          <w:szCs w:val="24"/>
+        </w:rPr>
+      </w:pPr>
+    </w:p>
+    <w:p>
+      <w:pPr>
+        <w:ind w:firstLine="567"/>
+        <w:rPr>
+          <w:sz w:val="24"/>
+          <w:szCs w:val="24"/>
         </w:rPr>
       </w:pPr>
     </w:p>
@@ -986,7 +996,21 @@
                 <w:sz w:val="24"/>
                 <w:szCs w:val="24"/>
               </w:rPr>
-              <w:t xml:space="preserve"> (ohms)</w:t>
+              <w:t xml:space="preserve"> (</w:t>
+            </w:r>
+            <w:r>
+              <w:rPr>
+                <w:sz w:val="24"/>
+                <w:szCs w:val="24"/>
+              </w:rPr>
+              <w:t xml:space="preserve">kilo </w:t>
+            </w:r>
+            <w:r>
+              <w:rPr>
+                <w:sz w:val="24"/>
+                <w:szCs w:val="24"/>
+              </w:rPr>
+              <w:t>ohms)</w:t>
             </w:r>
           </w:p>
         </w:tc>
@@ -1013,7 +1037,21 @@
                 <w:sz w:val="24"/>
                 <w:szCs w:val="24"/>
               </w:rPr>
-              <w:t xml:space="preserve"> (ohms)</w:t>
+              <w:t xml:space="preserve"> (</w:t>
+            </w:r>
+            <w:r>
+              <w:rPr>
+                <w:sz w:val="24"/>
+                <w:szCs w:val="24"/>
+              </w:rPr>
+              <w:t xml:space="preserve">kilo </w:t>
+            </w:r>
+            <w:r>
+              <w:rPr>
+                <w:sz w:val="24"/>
+                <w:szCs w:val="24"/>
+              </w:rPr>
+              <w:t>ohms)</w:t>
             </w:r>
           </w:p>
         </w:tc>
@@ -1040,7 +1078,21 @@
                 <w:sz w:val="24"/>
                 <w:szCs w:val="24"/>
               </w:rPr>
-              <w:t xml:space="preserve"> (ohms)</w:t>
+              <w:t xml:space="preserve"> (</w:t>
+            </w:r>
+            <w:r>
+              <w:rPr>
+                <w:sz w:val="24"/>
+                <w:szCs w:val="24"/>
+              </w:rPr>
+              <w:t xml:space="preserve">kilo </w:t>
+            </w:r>
+            <w:r>
+              <w:rPr>
+                <w:sz w:val="24"/>
+                <w:szCs w:val="24"/>
+              </w:rPr>
+              <w:t>ohms)</w:t>
             </w:r>
           </w:p>
         </w:tc>
@@ -1067,7 +1119,21 @@
                 <w:sz w:val="24"/>
                 <w:szCs w:val="24"/>
               </w:rPr>
-              <w:t xml:space="preserve"> (ohms)</w:t>
+              <w:t xml:space="preserve"> (</w:t>
+            </w:r>
+            <w:r>
+              <w:rPr>
+                <w:sz w:val="24"/>
+                <w:szCs w:val="24"/>
+              </w:rPr>
+              <w:t xml:space="preserve">kilo </w:t>
+            </w:r>
+            <w:r>
+              <w:rPr>
+                <w:sz w:val="24"/>
+                <w:szCs w:val="24"/>
+              </w:rPr>
+              <w:t>ohms)</w:t>
             </w:r>
           </w:p>
         </w:tc>
@@ -1119,7 +1185,21 @@
                 <w:sz w:val="24"/>
                 <w:szCs w:val="24"/>
               </w:rPr>
-              <w:t xml:space="preserve"> (ohms)</w:t>
+              <w:t xml:space="preserve"> (</w:t>
+            </w:r>
+            <w:r>
+              <w:rPr>
+                <w:sz w:val="24"/>
+                <w:szCs w:val="24"/>
+              </w:rPr>
+              <w:t xml:space="preserve">kilo </w:t>
+            </w:r>
+            <w:r>
+              <w:rPr>
+                <w:sz w:val="24"/>
+                <w:szCs w:val="24"/>
+              </w:rPr>
+              <w:t>ohms)</w:t>
             </w:r>
           </w:p>
         </w:tc>
@@ -1146,7 +1226,21 @@
                 <w:sz w:val="24"/>
                 <w:szCs w:val="24"/>
               </w:rPr>
-              <w:t xml:space="preserve"> (ohms)</w:t>
+              <w:t xml:space="preserve"> (</w:t>
+            </w:r>
+            <w:r>
+              <w:rPr>
+                <w:sz w:val="24"/>
+                <w:szCs w:val="24"/>
+              </w:rPr>
+              <w:t xml:space="preserve">kilo </w:t>
+            </w:r>
+            <w:r>
+              <w:rPr>
+                <w:sz w:val="24"/>
+                <w:szCs w:val="24"/>
+              </w:rPr>
+              <w:t>ohms)</w:t>
             </w:r>
           </w:p>
         </w:tc>
@@ -1173,7 +1267,21 @@
                 <w:sz w:val="24"/>
                 <w:szCs w:val="24"/>
               </w:rPr>
-              <w:t xml:space="preserve"> (ohms)</w:t>
+              <w:t xml:space="preserve"> (</w:t>
+            </w:r>
+            <w:r>
+              <w:rPr>
+                <w:sz w:val="24"/>
+                <w:szCs w:val="24"/>
+              </w:rPr>
+              <w:t xml:space="preserve">kilo </w:t>
+            </w:r>
+            <w:r>
+              <w:rPr>
+                <w:sz w:val="24"/>
+                <w:szCs w:val="24"/>
+              </w:rPr>
+              <w:t>ohms)</w:t>
             </w:r>
           </w:p>
         </w:tc>
@@ -1200,7 +1308,21 @@
                 <w:sz w:val="24"/>
                 <w:szCs w:val="24"/>
               </w:rPr>
-              <w:t xml:space="preserve"> (ohms)</w:t>
+              <w:t xml:space="preserve"> (</w:t>
+            </w:r>
+            <w:r>
+              <w:rPr>
+                <w:sz w:val="24"/>
+                <w:szCs w:val="24"/>
+              </w:rPr>
+              <w:t xml:space="preserve">kilo </w:t>
+            </w:r>
+            <w:r>
+              <w:rPr>
+                <w:sz w:val="24"/>
+                <w:szCs w:val="24"/>
+              </w:rPr>
+              <w:t>ohms)</w:t>
             </w:r>
           </w:p>
         </w:tc>
@@ -1252,7 +1374,21 @@
                 <w:sz w:val="24"/>
                 <w:szCs w:val="24"/>
               </w:rPr>
-              <w:t xml:space="preserve"> (ohms)</w:t>
+              <w:t xml:space="preserve"> (</w:t>
+            </w:r>
+            <w:r>
+              <w:rPr>
+                <w:sz w:val="24"/>
+                <w:szCs w:val="24"/>
+              </w:rPr>
+              <w:t xml:space="preserve">kilo </w:t>
+            </w:r>
+            <w:r>
+              <w:rPr>
+                <w:sz w:val="24"/>
+                <w:szCs w:val="24"/>
+              </w:rPr>
+              <w:t>ohms)</w:t>
             </w:r>
           </w:p>
         </w:tc>
@@ -1279,7 +1415,21 @@
                 <w:sz w:val="24"/>
                 <w:szCs w:val="24"/>
               </w:rPr>
-              <w:t xml:space="preserve"> (ohms)</w:t>
+              <w:t xml:space="preserve"> (</w:t>
+            </w:r>
+            <w:r>
+              <w:rPr>
+                <w:sz w:val="24"/>
+                <w:szCs w:val="24"/>
+              </w:rPr>
+              <w:t xml:space="preserve">kilo </w:t>
+            </w:r>
+            <w:r>
+              <w:rPr>
+                <w:sz w:val="24"/>
+                <w:szCs w:val="24"/>
+              </w:rPr>
+              <w:t>ohms)</w:t>
             </w:r>
           </w:p>
         </w:tc>
@@ -1306,7 +1456,21 @@
                 <w:sz w:val="24"/>
                 <w:szCs w:val="24"/>
               </w:rPr>
-              <w:t xml:space="preserve"> (ohms)</w:t>
+              <w:t xml:space="preserve"> (</w:t>
+            </w:r>
+            <w:r>
+              <w:rPr>
+                <w:sz w:val="24"/>
+                <w:szCs w:val="24"/>
+              </w:rPr>
+              <w:t xml:space="preserve">kilo </w:t>
+            </w:r>
+            <w:r>
+              <w:rPr>
+                <w:sz w:val="24"/>
+                <w:szCs w:val="24"/>
+              </w:rPr>
+              <w:t>ohms)</w:t>
             </w:r>
           </w:p>
         </w:tc>
@@ -1333,7 +1497,21 @@
                 <w:sz w:val="24"/>
                 <w:szCs w:val="24"/>
               </w:rPr>
-              <w:t xml:space="preserve"> (ohms)</w:t>
+              <w:t xml:space="preserve"> (</w:t>
+            </w:r>
+            <w:r>
+              <w:rPr>
+                <w:sz w:val="24"/>
+                <w:szCs w:val="24"/>
+              </w:rPr>
+              <w:t xml:space="preserve">kilo </w:t>
+            </w:r>
+            <w:r>
+              <w:rPr>
+                <w:sz w:val="24"/>
+                <w:szCs w:val="24"/>
+              </w:rPr>
+              <w:t>ohms)</w:t>
             </w:r>
           </w:p>
         </w:tc>
@@ -1384,36 +1562,103 @@
           <w:sz w:val="24"/>
           <w:szCs w:val="24"/>
         </w:rPr>
-        <w:t>My experiments showed that the resistance of human skin varies between the time of the day and days. The highest resistance was 1999 ohms and the lowest was 412 ohms. That shows that the resistance can vary up to 4.86 times more than the initial value. The highest difference in one hour was 1175 ohms. It was a drop; however, the maximum increase in the resistance of the skin was very close. It was 1141 ohms. According to my findings, resistance can both increase and decrease with the same pace. The time of the day, when my skin resistance was higher, than any other time of the day was 4 pm. The lowest value was one hour later: at 5 pm. After, the resistance balanced between the peak and trough. The most stable time was the evening. At that time, the resistance was mostly high and the values did not change dramatically. The middle of the day was the time, when the resistance had the most severe changes. May be, the resistance depends on the emotional state of the person, because my evenings are usually distressful and daytime is full of discoveries. That may be my next experiment, whereas currently I do not have enough data to analyze that phenomenon.</w:t>
-      </w:r>
-    </w:p>
-    <w:p>
-      <w:pPr>
-        <w:ind w:firstLine="567"/>
-        <w:rPr>
-          <w:sz w:val="24"/>
-          <w:szCs w:val="24"/>
-          <w:lang w:val="ru-RU"/>
-        </w:rPr>
-      </w:pPr>
-    </w:p>
-    <w:p>
-      <w:pPr>
-        <w:ind w:firstLine="567"/>
-        <w:rPr>
-          <w:sz w:val="24"/>
-          <w:szCs w:val="24"/>
-          <w:lang w:val="ru-RU"/>
-        </w:rPr>
-      </w:pPr>
-    </w:p>
-    <w:p>
-      <w:pPr>
-        <w:ind w:firstLine="567"/>
-        <w:rPr>
-          <w:sz w:val="24"/>
-          <w:szCs w:val="24"/>
-          <w:lang w:val="ru-RU"/>
+        <w:t>My experiments sho</w:t>
+      </w:r>
+      <w:r>
+        <w:rPr>
+          <w:sz w:val="24"/>
+          <w:szCs w:val="24"/>
+        </w:rPr>
+        <w:t>wed that the resistance of my</w:t>
+      </w:r>
+      <w:r>
+        <w:rPr>
+          <w:sz w:val="24"/>
+          <w:szCs w:val="24"/>
+        </w:rPr>
+        <w:t xml:space="preserve"> skin varies between the time of the day and days. The highest resistance was 1999 </w:t>
+      </w:r>
+      <w:r>
+        <w:rPr>
+          <w:sz w:val="24"/>
+          <w:szCs w:val="24"/>
+        </w:rPr>
+        <w:t xml:space="preserve">kilo </w:t>
+      </w:r>
+      <w:r>
+        <w:rPr>
+          <w:sz w:val="24"/>
+          <w:szCs w:val="24"/>
+        </w:rPr>
+        <w:t xml:space="preserve">ohms and the lowest was 412 </w:t>
+      </w:r>
+      <w:r>
+        <w:rPr>
+          <w:sz w:val="24"/>
+          <w:szCs w:val="24"/>
+        </w:rPr>
+        <w:t xml:space="preserve">kilo </w:t>
+      </w:r>
+      <w:r>
+        <w:rPr>
+          <w:sz w:val="24"/>
+          <w:szCs w:val="24"/>
+        </w:rPr>
+        <w:t xml:space="preserve">ohms. That shows that the resistance can vary up to 4.86 times more than the initial value. The highest difference in one hour was 1175 </w:t>
+      </w:r>
+      <w:r>
+        <w:rPr>
+          <w:sz w:val="24"/>
+          <w:szCs w:val="24"/>
+        </w:rPr>
+        <w:t xml:space="preserve">kilo </w:t>
+      </w:r>
+      <w:r>
+        <w:rPr>
+          <w:sz w:val="24"/>
+          <w:szCs w:val="24"/>
+        </w:rPr>
+        <w:t xml:space="preserve">ohms. It was a drop; however, the maximum increase in the resistance of the skin was very close. It was 1141 </w:t>
+      </w:r>
+      <w:r>
+        <w:rPr>
+          <w:sz w:val="24"/>
+          <w:szCs w:val="24"/>
+        </w:rPr>
+        <w:t xml:space="preserve">kilo </w:t>
+      </w:r>
+      <w:r>
+        <w:rPr>
+          <w:sz w:val="24"/>
+          <w:szCs w:val="24"/>
+        </w:rPr>
+        <w:t>ohms. According to my findings, resistance can both increase and decrease with the same pace. The time of the day, when my skin resistance was higher, than any other time of the day was 4 pm. The lowest value was one hour later: at 5 pm. After, the resistance balanced between the peak and trough. The most stable time was the evening. At that time, the resistance was mostly high and the values did not change dramatically. The middle of the day was the time, when the resistance had the most severe changes. May be, the resistance depends on the emotional state of the person, because my evenings are usually distressful and daytime is full of discoveries. That may be my next experiment, whereas currently I do not have enough data to analyze that phenomenon.</w:t>
+      </w:r>
+    </w:p>
+    <w:p>
+      <w:pPr>
+        <w:ind w:firstLine="567"/>
+        <w:rPr>
+          <w:sz w:val="24"/>
+          <w:szCs w:val="24"/>
+        </w:rPr>
+      </w:pPr>
+    </w:p>
+    <w:p>
+      <w:pPr>
+        <w:ind w:firstLine="567"/>
+        <w:rPr>
+          <w:sz w:val="24"/>
+          <w:szCs w:val="24"/>
+        </w:rPr>
+      </w:pPr>
+    </w:p>
+    <w:p>
+      <w:pPr>
+        <w:ind w:firstLine="567"/>
+        <w:rPr>
+          <w:sz w:val="24"/>
+          <w:szCs w:val="24"/>
         </w:rPr>
       </w:pPr>
     </w:p>
@@ -1491,21 +1736,9 @@
         </w:rPr>
         <w:t>gather the data, because people were afraid of electrical injuries, including the fact that I conducted all the experiments under direct teacher supervision. That is the reason, why I measured only my own skin resistance at different times for three days. The ohmmeter itself was not accurate enough to measure electrical resistance without application of pressure on it, what affects the measurements.</w:t>
       </w:r>
-      <w:bookmarkStart w:id="0" w:name="_GoBack"/>
-      <w:bookmarkEnd w:id="0"/>
-    </w:p>
-    <w:p>
-      <w:pPr>
-        <w:ind w:firstLine="567"/>
-        <w:rPr>
-          <w:sz w:val="24"/>
-          <w:szCs w:val="24"/>
-        </w:rPr>
-      </w:pPr>
-    </w:p>
-    <w:p>
-      <w:pPr>
-        <w:ind w:firstLine="567"/>
+    </w:p>
+    <w:p>
+      <w:pPr>
         <w:rPr>
           <w:sz w:val="24"/>
           <w:szCs w:val="24"/>
@@ -1549,6 +1782,369 @@
           <w:szCs w:val="24"/>
         </w:rPr>
         <w:t>By measuring the electrical resistance with different distances between wires, which are used to measure the resistance, I can determine the relation between distance and resistance of the skin.</w:t>
+      </w:r>
+    </w:p>
+    <w:p>
+      <w:pPr>
+        <w:ind w:firstLine="567"/>
+        <w:rPr>
+          <w:sz w:val="24"/>
+          <w:szCs w:val="24"/>
+        </w:rPr>
+      </w:pPr>
+    </w:p>
+    <w:p>
+      <w:pPr>
+        <w:ind w:firstLine="567"/>
+        <w:rPr>
+          <w:sz w:val="24"/>
+          <w:szCs w:val="24"/>
+        </w:rPr>
+      </w:pPr>
+      <w:r>
+        <w:rPr>
+          <w:sz w:val="24"/>
+          <w:szCs w:val="24"/>
+        </w:rPr>
+        <w:t>Future Studies</w:t>
+      </w:r>
+    </w:p>
+    <w:p>
+      <w:pPr>
+        <w:ind w:firstLine="567"/>
+        <w:rPr>
+          <w:sz w:val="24"/>
+          <w:szCs w:val="24"/>
+        </w:rPr>
+      </w:pPr>
+      <w:r>
+        <w:rPr>
+          <w:sz w:val="24"/>
+          <w:szCs w:val="24"/>
+        </w:rPr>
+        <w:t>To expand my research in future it is going to be interesting and useful to determine if the skin electrical resistance depends on the mood of the person. It is possible that stressed people have higher or lower resistance of the skin. Another factor may be the rate of change of electrical resistance of the skin. The rate of change</w:t>
+      </w:r>
+      <w:r>
+        <w:rPr>
+          <w:sz w:val="24"/>
+          <w:szCs w:val="24"/>
+        </w:rPr>
+        <w:t xml:space="preserve"> of the resistance may depend</w:t>
+      </w:r>
+      <w:r>
+        <w:rPr>
+          <w:sz w:val="24"/>
+          <w:szCs w:val="24"/>
+        </w:rPr>
+        <w:t xml:space="preserve"> on the mood of the person too. Ignoring the fact that it is complicated to measure the human skin resistance at different temperatures, such </w:t>
+      </w:r>
+      <w:r>
+        <w:rPr>
+          <w:sz w:val="24"/>
+          <w:szCs w:val="24"/>
+        </w:rPr>
+        <w:t>research may</w:t>
+      </w:r>
+      <w:r>
+        <w:rPr>
+          <w:sz w:val="24"/>
+          <w:szCs w:val="24"/>
+        </w:rPr>
+        <w:t xml:space="preserve"> be</w:t>
+      </w:r>
+      <w:r>
+        <w:rPr>
+          <w:sz w:val="24"/>
+          <w:szCs w:val="24"/>
+        </w:rPr>
+        <w:t xml:space="preserve"> very useful. It can be applied </w:t>
+      </w:r>
+      <w:r>
+        <w:rPr>
+          <w:sz w:val="24"/>
+          <w:szCs w:val="24"/>
+        </w:rPr>
+        <w:t>to decrease the losses of electricity at electrical stations. If the resistance increases or decreases, according to</w:t>
+      </w:r>
+      <w:r>
+        <w:rPr>
+          <w:sz w:val="24"/>
+          <w:szCs w:val="24"/>
+        </w:rPr>
+        <w:t xml:space="preserve"> the temperature of the circuit, countries may want to reallocate the electrical stations to be</w:t>
+      </w:r>
+      <w:r>
+        <w:rPr>
+          <w:sz w:val="24"/>
+          <w:szCs w:val="24"/>
+        </w:rPr>
+        <w:t xml:space="preserve"> more efficient. Another factor that can possibly change the resistance is</w:t>
+      </w:r>
+      <w:r>
+        <w:rPr>
+          <w:sz w:val="24"/>
+          <w:szCs w:val="24"/>
+        </w:rPr>
+        <w:t xml:space="preserve"> i</w:t>
+      </w:r>
+      <w:r>
+        <w:rPr>
+          <w:sz w:val="24"/>
+          <w:szCs w:val="24"/>
+        </w:rPr>
+        <w:t>f the person is hungry or full. It</w:t>
+      </w:r>
+      <w:r>
+        <w:rPr>
+          <w:sz w:val="24"/>
+          <w:szCs w:val="24"/>
+        </w:rPr>
+        <w:t xml:space="preserve"> deal</w:t>
+      </w:r>
+      <w:r>
+        <w:rPr>
+          <w:sz w:val="24"/>
+          <w:szCs w:val="24"/>
+        </w:rPr>
+        <w:t>s</w:t>
+      </w:r>
+      <w:r>
+        <w:rPr>
+          <w:sz w:val="24"/>
+          <w:szCs w:val="24"/>
+        </w:rPr>
+        <w:t xml:space="preserve"> with the body </w:t>
+      </w:r>
+      <w:r>
+        <w:rPr>
+          <w:sz w:val="24"/>
+          <w:szCs w:val="24"/>
+        </w:rPr>
+        <w:t>temperature.</w:t>
+      </w:r>
+      <w:r>
+        <w:rPr>
+          <w:sz w:val="24"/>
+          <w:szCs w:val="24"/>
+        </w:rPr>
+        <w:t xml:space="preserve"> </w:t>
+      </w:r>
+      <w:r>
+        <w:rPr>
+          <w:sz w:val="24"/>
+          <w:szCs w:val="24"/>
+        </w:rPr>
+        <w:t>However</w:t>
+      </w:r>
+      <w:r>
+        <w:rPr>
+          <w:sz w:val="24"/>
+          <w:szCs w:val="24"/>
+        </w:rPr>
+        <w:t>, there may be</w:t>
+      </w:r>
+      <w:r>
+        <w:rPr>
+          <w:sz w:val="24"/>
+          <w:szCs w:val="24"/>
+        </w:rPr>
+        <w:t xml:space="preserve"> a chemical reaction</w:t>
+      </w:r>
+      <w:r>
+        <w:rPr>
+          <w:sz w:val="24"/>
+          <w:szCs w:val="24"/>
+        </w:rPr>
+        <w:t xml:space="preserve"> that changes the</w:t>
+      </w:r>
+      <w:r>
+        <w:rPr>
+          <w:sz w:val="24"/>
+          <w:szCs w:val="24"/>
+        </w:rPr>
+        <w:t xml:space="preserve"> </w:t>
+      </w:r>
+      <w:r>
+        <w:rPr>
+          <w:sz w:val="24"/>
+          <w:szCs w:val="24"/>
+        </w:rPr>
+        <w:t>skin</w:t>
+      </w:r>
+      <w:r>
+        <w:rPr>
+          <w:sz w:val="24"/>
+          <w:szCs w:val="24"/>
+        </w:rPr>
+        <w:t xml:space="preserve"> resist</w:t>
+      </w:r>
+      <w:r>
+        <w:rPr>
+          <w:sz w:val="24"/>
+          <w:szCs w:val="24"/>
+        </w:rPr>
+        <w:t>ance</w:t>
+      </w:r>
+      <w:r>
+        <w:rPr>
+          <w:sz w:val="24"/>
+          <w:szCs w:val="24"/>
+        </w:rPr>
+        <w:t xml:space="preserve">. Our body has different width of the skin at different parts. Probably, the resistance of a finger skin is lower than the resistabce of the skin at a foot, because the skin at foot is denser, </w:t>
+      </w:r>
+      <w:r>
+        <w:rPr>
+          <w:sz w:val="24"/>
+          <w:szCs w:val="24"/>
+        </w:rPr>
+        <w:lastRenderedPageBreak/>
+        <w:t xml:space="preserve">so it requires the electrial current to </w:t>
+      </w:r>
+      <w:r>
+        <w:rPr>
+          <w:sz w:val="24"/>
+          <w:szCs w:val="24"/>
+        </w:rPr>
+        <w:t>have a longer path through the skin to reach the flesh, which has much lower resistance.</w:t>
+      </w:r>
+      <w:r>
+        <w:rPr>
+          <w:sz w:val="24"/>
+          <w:szCs w:val="24"/>
+        </w:rPr>
+        <w:t xml:space="preserve"> To be able to have such studies I need to fulfil the improvements of my experiment.</w:t>
+      </w:r>
+    </w:p>
+    <w:p>
+      <w:pPr>
+        <w:ind w:firstLine="567"/>
+        <w:rPr>
+          <w:sz w:val="24"/>
+          <w:szCs w:val="24"/>
+        </w:rPr>
+      </w:pPr>
+    </w:p>
+    <w:p>
+      <w:pPr>
+        <w:ind w:firstLine="567"/>
+        <w:rPr>
+          <w:sz w:val="24"/>
+          <w:szCs w:val="24"/>
+        </w:rPr>
+      </w:pPr>
+      <w:r>
+        <w:rPr>
+          <w:sz w:val="24"/>
+          <w:szCs w:val="24"/>
+        </w:rPr>
+        <w:t>Conclusion</w:t>
+      </w:r>
+    </w:p>
+    <w:p>
+      <w:pPr>
+        <w:ind w:firstLine="567"/>
+        <w:rPr>
+          <w:sz w:val="24"/>
+          <w:szCs w:val="24"/>
+        </w:rPr>
+      </w:pPr>
+      <w:r>
+        <w:rPr>
+          <w:sz w:val="24"/>
+          <w:szCs w:val="24"/>
+        </w:rPr>
+        <w:t xml:space="preserve">Electricity plays a very important part in our lives. It is hard imagine the </w:t>
+      </w:r>
+      <w:r>
+        <w:rPr>
+          <w:sz w:val="24"/>
+          <w:szCs w:val="24"/>
+        </w:rPr>
+        <w:t>routine;</w:t>
+      </w:r>
+      <w:r>
+        <w:rPr>
+          <w:sz w:val="24"/>
+          <w:szCs w:val="24"/>
+        </w:rPr>
+        <w:t xml:space="preserve"> we would have without </w:t>
+      </w:r>
+      <w:r>
+        <w:rPr>
+          <w:sz w:val="24"/>
+          <w:szCs w:val="24"/>
+        </w:rPr>
+        <w:t xml:space="preserve">all of the human tecnologies. Most of </w:t>
+      </w:r>
+      <w:r>
+        <w:rPr>
+          <w:sz w:val="24"/>
+          <w:szCs w:val="24"/>
+        </w:rPr>
+        <w:t>devices, which</w:t>
+      </w:r>
+      <w:r>
+        <w:rPr>
+          <w:sz w:val="24"/>
+          <w:szCs w:val="24"/>
+        </w:rPr>
+        <w:t xml:space="preserve"> people use, work on the electricity and my study relates to the need of improvement of current technologies. Human skin has </w:t>
+      </w:r>
+      <w:r>
+        <w:rPr>
+          <w:sz w:val="24"/>
+          <w:szCs w:val="24"/>
+        </w:rPr>
+        <w:t>its</w:t>
+      </w:r>
+      <w:r>
+        <w:rPr>
+          <w:sz w:val="24"/>
+          <w:szCs w:val="24"/>
+        </w:rPr>
+        <w:t xml:space="preserve"> own electrical resistance, same as other objects. Each of them has different resistance because each type of matter is unque. There are </w:t>
+      </w:r>
+      <w:r>
+        <w:rPr>
+          <w:sz w:val="24"/>
+          <w:szCs w:val="24"/>
+        </w:rPr>
+        <w:t>many</w:t>
+      </w:r>
+      <w:r>
+        <w:rPr>
+          <w:sz w:val="24"/>
+          <w:szCs w:val="24"/>
+        </w:rPr>
+        <w:t xml:space="preserve"> people, who die because of the electric shock. Even a sm</w:t>
+      </w:r>
+      <w:r>
+        <w:rPr>
+          <w:sz w:val="24"/>
+          <w:szCs w:val="24"/>
+        </w:rPr>
+        <w:t xml:space="preserve">all electric shock is enough to </w:t>
+      </w:r>
+      <w:r>
+        <w:rPr>
+          <w:sz w:val="24"/>
+          <w:szCs w:val="24"/>
+        </w:rPr>
+        <w:t>kill a</w:t>
+      </w:r>
+      <w:r>
+        <w:rPr>
+          <w:sz w:val="24"/>
+          <w:szCs w:val="24"/>
+        </w:rPr>
+        <w:t xml:space="preserve"> person, but there are some individuals, who survive very high voltage shocks, which are considered deadly in most of the cases. Human skin resistance may be the answer, why some people are under much less risk. My study may be a way to discover something that can save lives. If some individuals have higher resistance, they may be the key to find the source of their ability to survive high currents</w:t>
+      </w:r>
+      <w:r>
+        <w:rPr>
+          <w:sz w:val="24"/>
+          <w:szCs w:val="24"/>
+        </w:rPr>
+        <w:t>. By analysing that phenomenon, it is possible to make an improvement for the community we live in.</w:t>
       </w:r>
     </w:p>
     <w:sectPr>
